--- a/normalizacionEjercicio.docx
+++ b/normalizacionEjercicio.docx
@@ -3544,105 +3544,7 @@
         <w:rPr>
           <w:rFonts w:ascii="Arial" w:hAnsi="Arial"/>
         </w:rPr>
-        <w:t>Alquiler (</w:t>
-      </w:r>
-      <w:proofErr w:type="spellStart"/>
-      <w:r>
-        <w:rPr>
-          <w:rFonts w:ascii="Arial" w:hAnsi="Arial"/>
-        </w:rPr>
-        <w:t>cod_alquiler</w:t>
-      </w:r>
-      <w:proofErr w:type="spellEnd"/>
-      <w:r>
-        <w:rPr>
-          <w:rFonts w:ascii="Arial" w:hAnsi="Arial"/>
-        </w:rPr>
-        <w:t xml:space="preserve">, </w:t>
-      </w:r>
-      <w:proofErr w:type="spellStart"/>
-      <w:r>
-        <w:rPr>
-          <w:rFonts w:ascii="Arial" w:hAnsi="Arial"/>
-        </w:rPr>
-        <w:t>num_membresia</w:t>
-      </w:r>
-      <w:proofErr w:type="spellEnd"/>
-      <w:r>
-        <w:rPr>
-          <w:rFonts w:ascii="Arial" w:hAnsi="Arial"/>
-        </w:rPr>
-        <w:t xml:space="preserve">, </w:t>
-      </w:r>
-      <w:proofErr w:type="spellStart"/>
-      <w:r>
-        <w:rPr>
-          <w:rFonts w:ascii="Arial" w:hAnsi="Arial"/>
-        </w:rPr>
-        <w:t>cod_cliente</w:t>
-      </w:r>
-      <w:proofErr w:type="spellEnd"/>
-      <w:r>
-        <w:rPr>
-          <w:rFonts w:ascii="Arial" w:hAnsi="Arial"/>
-        </w:rPr>
-        <w:t xml:space="preserve">, </w:t>
-      </w:r>
-      <w:proofErr w:type="spellStart"/>
-      <w:r>
-        <w:rPr>
-          <w:rFonts w:ascii="Arial" w:hAnsi="Arial"/>
-        </w:rPr>
-        <w:t>nom_cliente</w:t>
-      </w:r>
-      <w:proofErr w:type="spellEnd"/>
-      <w:r>
-        <w:rPr>
-          <w:rFonts w:ascii="Arial" w:hAnsi="Arial"/>
-        </w:rPr>
-        <w:t xml:space="preserve">, </w:t>
-      </w:r>
-      <w:proofErr w:type="spellStart"/>
-      <w:r>
-        <w:rPr>
-          <w:rFonts w:ascii="Arial" w:hAnsi="Arial"/>
-        </w:rPr>
-        <w:t>dir_cliente</w:t>
-      </w:r>
-      <w:proofErr w:type="spellEnd"/>
-      <w:r>
-        <w:rPr>
-          <w:rFonts w:ascii="Arial" w:hAnsi="Arial"/>
-        </w:rPr>
-        <w:t xml:space="preserve">, </w:t>
-      </w:r>
-      <w:proofErr w:type="spellStart"/>
-      <w:r>
-        <w:rPr>
-          <w:rFonts w:ascii="Arial" w:hAnsi="Arial"/>
-        </w:rPr>
-        <w:t>telef_cliente</w:t>
-      </w:r>
-      <w:proofErr w:type="spellEnd"/>
-      <w:r>
-        <w:rPr>
-          <w:rFonts w:ascii="Arial" w:hAnsi="Arial"/>
-        </w:rPr>
-        <w:t xml:space="preserve">, </w:t>
-      </w:r>
-      <w:proofErr w:type="spellStart"/>
-      <w:r>
-        <w:rPr>
-          <w:rFonts w:ascii="Arial" w:hAnsi="Arial"/>
-        </w:rPr>
-        <w:t>cod_cassette</w:t>
-      </w:r>
-      <w:proofErr w:type="spellEnd"/>
-      <w:r>
-        <w:rPr>
-          <w:rFonts w:ascii="Arial" w:hAnsi="Arial"/>
-        </w:rPr>
-        <w:t>,</w:t>
+        <w:t>Alquiler (cod_alquiler, num_membresia, cod_cliente, nom_cliente, dir_cliente, telef_cliente, cod_cassette,</w:t>
       </w:r>
       <w:r>
         <w:rPr>
@@ -3650,47 +3552,11 @@
         </w:rPr>
         <w:t xml:space="preserve"> </w:t>
       </w:r>
-      <w:proofErr w:type="spellStart"/>
-      <w:r>
-        <w:rPr>
-          <w:rFonts w:ascii="Arial" w:hAnsi="Arial"/>
-        </w:rPr>
-        <w:t>fecha_alquiler</w:t>
-      </w:r>
-      <w:proofErr w:type="spellEnd"/>
-      <w:r>
-        <w:rPr>
-          <w:rFonts w:ascii="Arial" w:hAnsi="Arial"/>
-        </w:rPr>
-        <w:t xml:space="preserve">, </w:t>
-      </w:r>
-      <w:proofErr w:type="spellStart"/>
-      <w:r>
-        <w:rPr>
-          <w:rFonts w:ascii="Arial" w:hAnsi="Arial"/>
-        </w:rPr>
-        <w:t>fecha_dev</w:t>
-      </w:r>
-      <w:proofErr w:type="spellEnd"/>
-      <w:r>
-        <w:rPr>
-          <w:rFonts w:ascii="Arial" w:hAnsi="Arial"/>
-        </w:rPr>
-        <w:t xml:space="preserve">, </w:t>
-      </w:r>
-      <w:proofErr w:type="spellStart"/>
-      <w:r>
-        <w:rPr>
-          <w:rFonts w:ascii="Arial" w:hAnsi="Arial"/>
-        </w:rPr>
-        <w:t>valor_alquiler</w:t>
-      </w:r>
-      <w:proofErr w:type="spellEnd"/>
-      <w:r>
-        <w:rPr>
-          <w:rFonts w:ascii="Arial" w:hAnsi="Arial"/>
-        </w:rPr>
-        <w:t>, cantidad)</w:t>
+      <w:r>
+        <w:rPr>
+          <w:rFonts w:ascii="Arial" w:hAnsi="Arial"/>
+        </w:rPr>
+        <w:t>fecha_alquiler, fecha_dev, valor_alquiler, cantidad)</w:t>
       </w:r>
     </w:p>
     <w:p>
@@ -3709,89 +3575,11 @@
           <w:rFonts w:ascii="Arial" w:hAnsi="Arial"/>
         </w:rPr>
       </w:pPr>
-      <w:proofErr w:type="spellStart"/>
-      <w:r>
-        <w:rPr>
-          <w:rFonts w:ascii="Arial" w:hAnsi="Arial"/>
-        </w:rPr>
-        <w:t>Cassettte</w:t>
-      </w:r>
-      <w:proofErr w:type="spellEnd"/>
-      <w:r>
-        <w:rPr>
-          <w:rFonts w:ascii="Arial" w:hAnsi="Arial"/>
-        </w:rPr>
-        <w:t xml:space="preserve"> (</w:t>
-      </w:r>
-      <w:proofErr w:type="spellStart"/>
-      <w:r>
-        <w:rPr>
-          <w:rFonts w:ascii="Arial" w:hAnsi="Arial"/>
-        </w:rPr>
-        <w:t>cod_cassette</w:t>
-      </w:r>
-      <w:proofErr w:type="spellEnd"/>
-      <w:r>
-        <w:rPr>
-          <w:rFonts w:ascii="Arial" w:hAnsi="Arial"/>
-        </w:rPr>
-        <w:t xml:space="preserve">, </w:t>
-      </w:r>
-      <w:proofErr w:type="spellStart"/>
-      <w:r>
-        <w:rPr>
-          <w:rFonts w:ascii="Arial" w:hAnsi="Arial"/>
-        </w:rPr>
-        <w:t>num_copias</w:t>
-      </w:r>
-      <w:proofErr w:type="spellEnd"/>
-      <w:r>
-        <w:rPr>
-          <w:rFonts w:ascii="Arial" w:hAnsi="Arial"/>
-        </w:rPr>
-        <w:t xml:space="preserve">, formato, </w:t>
-      </w:r>
-      <w:proofErr w:type="spellStart"/>
-      <w:r>
-        <w:rPr>
-          <w:rFonts w:ascii="Arial" w:hAnsi="Arial"/>
-        </w:rPr>
-        <w:t>cod_pelicula</w:t>
-      </w:r>
-      <w:proofErr w:type="spellEnd"/>
-      <w:r>
-        <w:rPr>
-          <w:rFonts w:ascii="Arial" w:hAnsi="Arial"/>
-        </w:rPr>
-        <w:t xml:space="preserve">, titulo, categoría, </w:t>
-      </w:r>
-      <w:proofErr w:type="spellStart"/>
-      <w:r>
-        <w:rPr>
-          <w:rFonts w:ascii="Arial" w:hAnsi="Arial"/>
-        </w:rPr>
-        <w:t>cod_actor</w:t>
-      </w:r>
-      <w:proofErr w:type="spellEnd"/>
-      <w:r>
-        <w:rPr>
-          <w:rFonts w:ascii="Arial" w:hAnsi="Arial"/>
-        </w:rPr>
-        <w:t xml:space="preserve">, </w:t>
-      </w:r>
-      <w:proofErr w:type="spellStart"/>
-      <w:r>
-        <w:rPr>
-          <w:rFonts w:ascii="Arial" w:hAnsi="Arial"/>
-        </w:rPr>
-        <w:t>nom_actor</w:t>
-      </w:r>
-      <w:proofErr w:type="spellEnd"/>
-      <w:r>
-        <w:rPr>
-          <w:rFonts w:ascii="Arial" w:hAnsi="Arial"/>
-        </w:rPr>
-        <w:t>,</w:t>
+      <w:r>
+        <w:rPr>
+          <w:rFonts w:ascii="Arial" w:hAnsi="Arial"/>
+        </w:rPr>
+        <w:t>Cassettte (cod_cassette, num_copias, formato, cod_pelicula, titulo, categoría, cod_actor, nom_actor,</w:t>
       </w:r>
       <w:r>
         <w:rPr>
@@ -3799,166 +3587,334 @@
         </w:rPr>
         <w:t xml:space="preserve"> </w:t>
       </w:r>
-      <w:proofErr w:type="spellStart"/>
+      <w:r>
+        <w:rPr>
+          <w:rFonts w:ascii="Arial" w:hAnsi="Arial"/>
+        </w:rPr>
+        <w:t>fechanac_actor, cod_tipo)</w:t>
+      </w:r>
+    </w:p>
+    <w:p>
+      <w:pPr>
+        <w:jc w:val="both"/>
+        <w:rPr>
+          <w:rFonts w:ascii="Arial" w:hAnsi="Arial"/>
+        </w:rPr>
+      </w:pPr>
+    </w:p>
+    <w:p>
+      <w:pPr>
+        <w:jc w:val="both"/>
+        <w:rPr>
+          <w:rFonts w:ascii="Arial" w:hAnsi="Arial"/>
+        </w:rPr>
+      </w:pPr>
+      <w:r>
+        <w:rPr>
+          <w:rFonts w:ascii="Arial" w:hAnsi="Arial"/>
+        </w:rPr>
+        <w:t>Donde:</w:t>
+      </w:r>
+    </w:p>
+    <w:p>
+      <w:pPr>
+        <w:jc w:val="both"/>
+        <w:rPr>
+          <w:rFonts w:ascii="Arial" w:hAnsi="Arial"/>
+        </w:rPr>
+      </w:pPr>
+      <w:r>
+        <w:rPr>
+          <w:rFonts w:ascii="Arial" w:hAnsi="Arial"/>
+        </w:rPr>
+        <w:t>cod_alquiler = Codigo del alquiler</w:t>
+      </w:r>
+    </w:p>
+    <w:p>
+      <w:pPr>
+        <w:jc w:val="both"/>
+        <w:rPr>
+          <w:rFonts w:ascii="Arial" w:hAnsi="Arial"/>
+        </w:rPr>
+      </w:pPr>
+      <w:r>
+        <w:rPr>
+          <w:rFonts w:ascii="Arial" w:hAnsi="Arial"/>
+        </w:rPr>
+        <w:t>num_membresia = Numero de membresia</w:t>
+      </w:r>
+    </w:p>
+    <w:p>
+      <w:pPr>
+        <w:jc w:val="both"/>
+        <w:rPr>
+          <w:rFonts w:ascii="Arial" w:hAnsi="Arial"/>
+        </w:rPr>
+      </w:pPr>
+      <w:r>
+        <w:rPr>
+          <w:rFonts w:ascii="Arial" w:hAnsi="Arial"/>
+        </w:rPr>
+        <w:t>cod_cliente = código del cliente</w:t>
+      </w:r>
+    </w:p>
+    <w:p>
+      <w:pPr>
+        <w:jc w:val="both"/>
+        <w:rPr>
+          <w:rFonts w:ascii="Arial" w:hAnsi="Arial"/>
+        </w:rPr>
+      </w:pPr>
+      <w:r>
+        <w:rPr>
+          <w:rFonts w:ascii="Arial" w:hAnsi="Arial"/>
+        </w:rPr>
+        <w:t>nom_cliente =</w:t>
+      </w:r>
+      <w:r>
+        <w:rPr>
+          <w:rFonts w:ascii="Arial" w:hAnsi="Arial"/>
+        </w:rPr>
+        <w:t xml:space="preserve"> </w:t>
+      </w:r>
+      <w:r>
+        <w:rPr>
+          <w:rFonts w:ascii="Arial" w:hAnsi="Arial"/>
+        </w:rPr>
+        <w:t xml:space="preserve">nombre del cliente </w:t>
+      </w:r>
+    </w:p>
+    <w:p>
+      <w:pPr>
+        <w:jc w:val="both"/>
+        <w:rPr>
+          <w:rFonts w:ascii="Arial" w:hAnsi="Arial"/>
+        </w:rPr>
+      </w:pPr>
+      <w:r>
+        <w:rPr>
+          <w:rFonts w:ascii="Arial" w:hAnsi="Arial"/>
+        </w:rPr>
+        <w:t>dir_cliente = dirección del</w:t>
+      </w:r>
+      <w:r>
+        <w:rPr>
+          <w:rFonts w:ascii="Arial" w:hAnsi="Arial"/>
+        </w:rPr>
+        <w:t xml:space="preserve"> </w:t>
+      </w:r>
+      <w:r>
+        <w:rPr>
+          <w:rFonts w:ascii="Arial" w:hAnsi="Arial"/>
+        </w:rPr>
+        <w:t xml:space="preserve">cliente </w:t>
+      </w:r>
+    </w:p>
+    <w:p>
+      <w:pPr>
+        <w:jc w:val="both"/>
+        <w:rPr>
+          <w:rFonts w:ascii="Arial" w:hAnsi="Arial"/>
+        </w:rPr>
+      </w:pPr>
+      <w:r>
+        <w:rPr>
+          <w:rFonts w:ascii="Arial" w:hAnsi="Arial"/>
+        </w:rPr>
+        <w:t>telef_cliente = teléfono del cliente</w:t>
+      </w:r>
+    </w:p>
+    <w:p>
+      <w:pPr>
+        <w:jc w:val="both"/>
+        <w:rPr>
+          <w:rFonts w:ascii="Arial" w:hAnsi="Arial"/>
+        </w:rPr>
+      </w:pPr>
+      <w:r>
+        <w:rPr>
+          <w:rFonts w:ascii="Arial" w:hAnsi="Arial"/>
+        </w:rPr>
+        <w:t>cod_cassette = código del cassette</w:t>
+      </w:r>
+    </w:p>
+    <w:p>
+      <w:pPr>
+        <w:jc w:val="both"/>
+        <w:rPr>
+          <w:rFonts w:ascii="Arial" w:hAnsi="Arial"/>
+        </w:rPr>
+      </w:pPr>
+      <w:r>
+        <w:rPr>
+          <w:rFonts w:ascii="Arial" w:hAnsi="Arial"/>
+        </w:rPr>
+        <w:t>fecha_alquiler = fecha del alquiler de</w:t>
+      </w:r>
+      <w:r>
+        <w:rPr>
+          <w:rFonts w:ascii="Arial" w:hAnsi="Arial"/>
+        </w:rPr>
+        <w:t xml:space="preserve"> </w:t>
+      </w:r>
+      <w:r>
+        <w:rPr>
+          <w:rFonts w:ascii="Arial" w:hAnsi="Arial"/>
+        </w:rPr>
+        <w:t>la película</w:t>
+      </w:r>
+    </w:p>
+    <w:p>
+      <w:pPr>
+        <w:jc w:val="both"/>
+        <w:rPr>
+          <w:rFonts w:ascii="Arial" w:hAnsi="Arial"/>
+        </w:rPr>
+      </w:pPr>
+      <w:r>
+        <w:rPr>
+          <w:rFonts w:ascii="Arial" w:hAnsi="Arial"/>
+        </w:rPr>
+        <w:t>fecha_dev = fecha de devolución de la película</w:t>
+      </w:r>
+    </w:p>
+    <w:p>
+      <w:pPr>
+        <w:jc w:val="both"/>
+        <w:rPr>
+          <w:rFonts w:ascii="Arial" w:hAnsi="Arial"/>
+        </w:rPr>
+      </w:pPr>
+      <w:r>
+        <w:rPr>
+          <w:rFonts w:ascii="Arial" w:hAnsi="Arial"/>
+        </w:rPr>
+        <w:t>valor_alquiler = valor del alquiler de la película</w:t>
+      </w:r>
+    </w:p>
+    <w:p>
+      <w:pPr>
+        <w:jc w:val="both"/>
+        <w:rPr>
+          <w:rFonts w:ascii="Arial" w:hAnsi="Arial"/>
+        </w:rPr>
+      </w:pPr>
+      <w:r>
+        <w:rPr>
+          <w:rFonts w:ascii="Arial" w:hAnsi="Arial"/>
+        </w:rPr>
+        <w:t>cantidad = cantidad de película alquilada</w:t>
+      </w:r>
+    </w:p>
+    <w:p>
+      <w:pPr>
+        <w:jc w:val="both"/>
+        <w:rPr>
+          <w:rFonts w:ascii="Arial" w:hAnsi="Arial"/>
+        </w:rPr>
+      </w:pPr>
+      <w:r>
+        <w:rPr>
+          <w:rFonts w:ascii="Arial" w:hAnsi="Arial"/>
+        </w:rPr>
+        <w:t>num_copias = números de copias de cassette</w:t>
+      </w:r>
+    </w:p>
+    <w:p>
+      <w:pPr>
+        <w:jc w:val="both"/>
+        <w:rPr>
+          <w:rFonts w:ascii="Arial" w:hAnsi="Arial"/>
+        </w:rPr>
+      </w:pPr>
+      <w:r>
+        <w:rPr>
+          <w:rFonts w:ascii="Arial" w:hAnsi="Arial"/>
+        </w:rPr>
+        <w:t xml:space="preserve">formato = formato del cassette </w:t>
+      </w:r>
+    </w:p>
+    <w:p>
+      <w:pPr>
+        <w:jc w:val="both"/>
+        <w:rPr>
+          <w:rFonts w:ascii="Arial" w:hAnsi="Arial"/>
+        </w:rPr>
+      </w:pPr>
+      <w:r>
+        <w:rPr>
+          <w:rFonts w:ascii="Arial" w:hAnsi="Arial"/>
+        </w:rPr>
+        <w:t>titulo = nombre</w:t>
+      </w:r>
+      <w:r>
+        <w:rPr>
+          <w:rFonts w:ascii="Arial" w:hAnsi="Arial"/>
+        </w:rPr>
+        <w:t xml:space="preserve"> </w:t>
+      </w:r>
+      <w:r>
+        <w:rPr>
+          <w:rFonts w:ascii="Arial" w:hAnsi="Arial"/>
+        </w:rPr>
+        <w:t xml:space="preserve">de la película </w:t>
+      </w:r>
+    </w:p>
+    <w:p>
+      <w:pPr>
+        <w:jc w:val="both"/>
+        <w:rPr>
+          <w:rFonts w:ascii="Arial" w:hAnsi="Arial"/>
+        </w:rPr>
+      </w:pPr>
+      <w:r>
+        <w:rPr>
+          <w:rFonts w:ascii="Arial" w:hAnsi="Arial"/>
+        </w:rPr>
+        <w:t>categoría = categoría de la película</w:t>
+      </w:r>
+    </w:p>
+    <w:p>
+      <w:pPr>
+        <w:jc w:val="both"/>
+        <w:rPr>
+          <w:rFonts w:ascii="Arial" w:hAnsi="Arial"/>
+        </w:rPr>
+      </w:pPr>
+      <w:r>
+        <w:rPr>
+          <w:rFonts w:ascii="Arial" w:hAnsi="Arial"/>
+        </w:rPr>
+        <w:t>cod_actor = código del actor</w:t>
+      </w:r>
+    </w:p>
+    <w:p>
+      <w:pPr>
+        <w:jc w:val="both"/>
+        <w:rPr>
+          <w:rFonts w:ascii="Arial" w:hAnsi="Arial"/>
+        </w:rPr>
+      </w:pPr>
+      <w:r>
+        <w:rPr>
+          <w:rFonts w:ascii="Arial" w:hAnsi="Arial"/>
+        </w:rPr>
+        <w:t xml:space="preserve">nom_actor = nombre del actor </w:t>
+      </w:r>
+    </w:p>
+    <w:p>
+      <w:pPr>
+        <w:jc w:val="both"/>
+        <w:rPr>
+          <w:rFonts w:ascii="Arial" w:hAnsi="Arial"/>
+        </w:rPr>
+      </w:pPr>
       <w:r>
         <w:rPr>
           <w:rFonts w:ascii="Arial" w:hAnsi="Arial"/>
         </w:rPr>
         <w:t>fechanac_actor</w:t>
       </w:r>
-      <w:proofErr w:type="spellEnd"/>
-      <w:r>
-        <w:rPr>
-          <w:rFonts w:ascii="Arial" w:hAnsi="Arial"/>
-        </w:rPr>
-        <w:t xml:space="preserve">, </w:t>
-      </w:r>
-      <w:proofErr w:type="spellStart"/>
-      <w:r>
-        <w:rPr>
-          <w:rFonts w:ascii="Arial" w:hAnsi="Arial"/>
-        </w:rPr>
-        <w:t>cod_tipo</w:t>
-      </w:r>
-      <w:proofErr w:type="spellEnd"/>
-      <w:r>
-        <w:rPr>
-          <w:rFonts w:ascii="Arial" w:hAnsi="Arial"/>
-        </w:rPr>
-        <w:t>)</w:t>
-      </w:r>
-    </w:p>
-    <w:p>
-      <w:pPr>
-        <w:jc w:val="both"/>
-        <w:rPr>
-          <w:rFonts w:ascii="Arial" w:hAnsi="Arial"/>
-        </w:rPr>
-      </w:pPr>
-    </w:p>
-    <w:p>
-      <w:pPr>
-        <w:jc w:val="both"/>
-        <w:rPr>
-          <w:rFonts w:ascii="Arial" w:hAnsi="Arial"/>
-        </w:rPr>
-      </w:pPr>
-      <w:r>
-        <w:rPr>
-          <w:rFonts w:ascii="Arial" w:hAnsi="Arial"/>
-        </w:rPr>
-        <w:t>Donde:</w:t>
-      </w:r>
-    </w:p>
-    <w:p>
-      <w:pPr>
-        <w:jc w:val="both"/>
-        <w:rPr>
-          <w:rFonts w:ascii="Arial" w:hAnsi="Arial"/>
-        </w:rPr>
-      </w:pPr>
-      <w:proofErr w:type="spellStart"/>
-      <w:r>
-        <w:rPr>
-          <w:rFonts w:ascii="Arial" w:hAnsi="Arial"/>
-        </w:rPr>
-        <w:t>cod_alquiler</w:t>
-      </w:r>
-      <w:proofErr w:type="spellEnd"/>
-      <w:r>
-        <w:rPr>
-          <w:rFonts w:ascii="Arial" w:hAnsi="Arial"/>
-        </w:rPr>
-        <w:t xml:space="preserve"> = </w:t>
-      </w:r>
-      <w:proofErr w:type="spellStart"/>
-      <w:r>
-        <w:rPr>
-          <w:rFonts w:ascii="Arial" w:hAnsi="Arial"/>
-        </w:rPr>
-        <w:t>Codigo</w:t>
-      </w:r>
-      <w:proofErr w:type="spellEnd"/>
-      <w:r>
-        <w:rPr>
-          <w:rFonts w:ascii="Arial" w:hAnsi="Arial"/>
-        </w:rPr>
-        <w:t xml:space="preserve"> del alquiler</w:t>
-      </w:r>
-    </w:p>
-    <w:p>
-      <w:pPr>
-        <w:jc w:val="both"/>
-        <w:rPr>
-          <w:rFonts w:ascii="Arial" w:hAnsi="Arial"/>
-        </w:rPr>
-      </w:pPr>
-      <w:proofErr w:type="spellStart"/>
-      <w:r>
-        <w:rPr>
-          <w:rFonts w:ascii="Arial" w:hAnsi="Arial"/>
-        </w:rPr>
-        <w:t>num_membresia</w:t>
-      </w:r>
-      <w:proofErr w:type="spellEnd"/>
-      <w:r>
-        <w:rPr>
-          <w:rFonts w:ascii="Arial" w:hAnsi="Arial"/>
-        </w:rPr>
-        <w:t xml:space="preserve"> = Numero de </w:t>
-      </w:r>
-      <w:proofErr w:type="spellStart"/>
-      <w:r>
-        <w:rPr>
-          <w:rFonts w:ascii="Arial" w:hAnsi="Arial"/>
-        </w:rPr>
-        <w:t>membresia</w:t>
-      </w:r>
-      <w:proofErr w:type="spellEnd"/>
-    </w:p>
-    <w:p>
-      <w:pPr>
-        <w:jc w:val="both"/>
-        <w:rPr>
-          <w:rFonts w:ascii="Arial" w:hAnsi="Arial"/>
-        </w:rPr>
-      </w:pPr>
-      <w:proofErr w:type="spellStart"/>
-      <w:r>
-        <w:rPr>
-          <w:rFonts w:ascii="Arial" w:hAnsi="Arial"/>
-        </w:rPr>
-        <w:t>cod_cliente</w:t>
-      </w:r>
-      <w:proofErr w:type="spellEnd"/>
-      <w:r>
-        <w:rPr>
-          <w:rFonts w:ascii="Arial" w:hAnsi="Arial"/>
-        </w:rPr>
-        <w:t xml:space="preserve"> = código del cliente</w:t>
-      </w:r>
-    </w:p>
-    <w:p>
-      <w:pPr>
-        <w:jc w:val="both"/>
-        <w:rPr>
-          <w:rFonts w:ascii="Arial" w:hAnsi="Arial"/>
-        </w:rPr>
-      </w:pPr>
-      <w:proofErr w:type="spellStart"/>
-      <w:r>
-        <w:rPr>
-          <w:rFonts w:ascii="Arial" w:hAnsi="Arial"/>
-        </w:rPr>
-        <w:t>nom_cliente</w:t>
-      </w:r>
-      <w:proofErr w:type="spellEnd"/>
-      <w:r>
-        <w:rPr>
-          <w:rFonts w:ascii="Arial" w:hAnsi="Arial"/>
-        </w:rPr>
-        <w:t xml:space="preserve"> =</w:t>
-      </w:r>
       <w:r>
         <w:rPr>
           <w:rFonts w:ascii="Arial" w:hAnsi="Arial"/>
@@ -3969,354 +3925,6 @@
         <w:rPr>
           <w:rFonts w:ascii="Arial" w:hAnsi="Arial"/>
         </w:rPr>
-        <w:t xml:space="preserve">nombre del cliente </w:t>
-      </w:r>
-    </w:p>
-    <w:p>
-      <w:pPr>
-        <w:jc w:val="both"/>
-        <w:rPr>
-          <w:rFonts w:ascii="Arial" w:hAnsi="Arial"/>
-        </w:rPr>
-      </w:pPr>
-      <w:proofErr w:type="spellStart"/>
-      <w:r>
-        <w:rPr>
-          <w:rFonts w:ascii="Arial" w:hAnsi="Arial"/>
-        </w:rPr>
-        <w:t>dir_cliente</w:t>
-      </w:r>
-      <w:proofErr w:type="spellEnd"/>
-      <w:r>
-        <w:rPr>
-          <w:rFonts w:ascii="Arial" w:hAnsi="Arial"/>
-        </w:rPr>
-        <w:t xml:space="preserve"> = dirección del</w:t>
-      </w:r>
-      <w:r>
-        <w:rPr>
-          <w:rFonts w:ascii="Arial" w:hAnsi="Arial"/>
-        </w:rPr>
-        <w:t xml:space="preserve"> </w:t>
-      </w:r>
-      <w:r>
-        <w:rPr>
-          <w:rFonts w:ascii="Arial" w:hAnsi="Arial"/>
-        </w:rPr>
-        <w:t xml:space="preserve">cliente </w:t>
-      </w:r>
-    </w:p>
-    <w:p>
-      <w:pPr>
-        <w:jc w:val="both"/>
-        <w:rPr>
-          <w:rFonts w:ascii="Arial" w:hAnsi="Arial"/>
-        </w:rPr>
-      </w:pPr>
-      <w:proofErr w:type="spellStart"/>
-      <w:r>
-        <w:rPr>
-          <w:rFonts w:ascii="Arial" w:hAnsi="Arial"/>
-        </w:rPr>
-        <w:t>telef_cliente</w:t>
-      </w:r>
-      <w:proofErr w:type="spellEnd"/>
-      <w:r>
-        <w:rPr>
-          <w:rFonts w:ascii="Arial" w:hAnsi="Arial"/>
-        </w:rPr>
-        <w:t xml:space="preserve"> = teléfono del cliente</w:t>
-      </w:r>
-    </w:p>
-    <w:p>
-      <w:pPr>
-        <w:jc w:val="both"/>
-        <w:rPr>
-          <w:rFonts w:ascii="Arial" w:hAnsi="Arial"/>
-        </w:rPr>
-      </w:pPr>
-      <w:proofErr w:type="spellStart"/>
-      <w:r>
-        <w:rPr>
-          <w:rFonts w:ascii="Arial" w:hAnsi="Arial"/>
-        </w:rPr>
-        <w:t>cod_cassette</w:t>
-      </w:r>
-      <w:proofErr w:type="spellEnd"/>
-      <w:r>
-        <w:rPr>
-          <w:rFonts w:ascii="Arial" w:hAnsi="Arial"/>
-        </w:rPr>
-        <w:t xml:space="preserve"> = código del </w:t>
-      </w:r>
-      <w:proofErr w:type="spellStart"/>
-      <w:r>
-        <w:rPr>
-          <w:rFonts w:ascii="Arial" w:hAnsi="Arial"/>
-        </w:rPr>
-        <w:t>cassette</w:t>
-      </w:r>
-      <w:proofErr w:type="spellEnd"/>
-    </w:p>
-    <w:p>
-      <w:pPr>
-        <w:jc w:val="both"/>
-        <w:rPr>
-          <w:rFonts w:ascii="Arial" w:hAnsi="Arial"/>
-        </w:rPr>
-      </w:pPr>
-      <w:proofErr w:type="spellStart"/>
-      <w:r>
-        <w:rPr>
-          <w:rFonts w:ascii="Arial" w:hAnsi="Arial"/>
-        </w:rPr>
-        <w:t>fecha_alquiler</w:t>
-      </w:r>
-      <w:proofErr w:type="spellEnd"/>
-      <w:r>
-        <w:rPr>
-          <w:rFonts w:ascii="Arial" w:hAnsi="Arial"/>
-        </w:rPr>
-        <w:t xml:space="preserve"> = fecha del alquiler de</w:t>
-      </w:r>
-      <w:r>
-        <w:rPr>
-          <w:rFonts w:ascii="Arial" w:hAnsi="Arial"/>
-        </w:rPr>
-        <w:t xml:space="preserve"> </w:t>
-      </w:r>
-      <w:r>
-        <w:rPr>
-          <w:rFonts w:ascii="Arial" w:hAnsi="Arial"/>
-        </w:rPr>
-        <w:t>la película</w:t>
-      </w:r>
-    </w:p>
-    <w:p>
-      <w:pPr>
-        <w:jc w:val="both"/>
-        <w:rPr>
-          <w:rFonts w:ascii="Arial" w:hAnsi="Arial"/>
-        </w:rPr>
-      </w:pPr>
-      <w:proofErr w:type="spellStart"/>
-      <w:r>
-        <w:rPr>
-          <w:rFonts w:ascii="Arial" w:hAnsi="Arial"/>
-        </w:rPr>
-        <w:t>fecha_dev</w:t>
-      </w:r>
-      <w:proofErr w:type="spellEnd"/>
-      <w:r>
-        <w:rPr>
-          <w:rFonts w:ascii="Arial" w:hAnsi="Arial"/>
-        </w:rPr>
-        <w:t xml:space="preserve"> = fecha de devolución de la película</w:t>
-      </w:r>
-    </w:p>
-    <w:p>
-      <w:pPr>
-        <w:jc w:val="both"/>
-        <w:rPr>
-          <w:rFonts w:ascii="Arial" w:hAnsi="Arial"/>
-        </w:rPr>
-      </w:pPr>
-      <w:proofErr w:type="spellStart"/>
-      <w:r>
-        <w:rPr>
-          <w:rFonts w:ascii="Arial" w:hAnsi="Arial"/>
-        </w:rPr>
-        <w:t>valor_alquiler</w:t>
-      </w:r>
-      <w:proofErr w:type="spellEnd"/>
-      <w:r>
-        <w:rPr>
-          <w:rFonts w:ascii="Arial" w:hAnsi="Arial"/>
-        </w:rPr>
-        <w:t xml:space="preserve"> = valor del alquiler de la película</w:t>
-      </w:r>
-    </w:p>
-    <w:p>
-      <w:pPr>
-        <w:jc w:val="both"/>
-        <w:rPr>
-          <w:rFonts w:ascii="Arial" w:hAnsi="Arial"/>
-        </w:rPr>
-      </w:pPr>
-      <w:r>
-        <w:rPr>
-          <w:rFonts w:ascii="Arial" w:hAnsi="Arial"/>
-        </w:rPr>
-        <w:t>cantidad = cantidad de película alquilada</w:t>
-      </w:r>
-    </w:p>
-    <w:p>
-      <w:pPr>
-        <w:jc w:val="both"/>
-        <w:rPr>
-          <w:rFonts w:ascii="Arial" w:hAnsi="Arial"/>
-        </w:rPr>
-      </w:pPr>
-      <w:proofErr w:type="spellStart"/>
-      <w:r>
-        <w:rPr>
-          <w:rFonts w:ascii="Arial" w:hAnsi="Arial"/>
-        </w:rPr>
-        <w:t>num_copias</w:t>
-      </w:r>
-      <w:proofErr w:type="spellEnd"/>
-      <w:r>
-        <w:rPr>
-          <w:rFonts w:ascii="Arial" w:hAnsi="Arial"/>
-        </w:rPr>
-        <w:t xml:space="preserve"> = números de copias de </w:t>
-      </w:r>
-      <w:proofErr w:type="spellStart"/>
-      <w:r>
-        <w:rPr>
-          <w:rFonts w:ascii="Arial" w:hAnsi="Arial"/>
-        </w:rPr>
-        <w:t>cassette</w:t>
-      </w:r>
-      <w:proofErr w:type="spellEnd"/>
-    </w:p>
-    <w:p>
-      <w:pPr>
-        <w:jc w:val="both"/>
-        <w:rPr>
-          <w:rFonts w:ascii="Arial" w:hAnsi="Arial"/>
-        </w:rPr>
-      </w:pPr>
-      <w:r>
-        <w:rPr>
-          <w:rFonts w:ascii="Arial" w:hAnsi="Arial"/>
-        </w:rPr>
-        <w:t xml:space="preserve">formato = formato del </w:t>
-      </w:r>
-      <w:proofErr w:type="spellStart"/>
-      <w:r>
-        <w:rPr>
-          <w:rFonts w:ascii="Arial" w:hAnsi="Arial"/>
-        </w:rPr>
-        <w:t>cassette</w:t>
-      </w:r>
-      <w:proofErr w:type="spellEnd"/>
-      <w:r>
-        <w:rPr>
-          <w:rFonts w:ascii="Arial" w:hAnsi="Arial"/>
-        </w:rPr>
-        <w:t xml:space="preserve"> </w:t>
-      </w:r>
-    </w:p>
-    <w:p>
-      <w:pPr>
-        <w:jc w:val="both"/>
-        <w:rPr>
-          <w:rFonts w:ascii="Arial" w:hAnsi="Arial"/>
-        </w:rPr>
-      </w:pPr>
-      <w:r>
-        <w:rPr>
-          <w:rFonts w:ascii="Arial" w:hAnsi="Arial"/>
-        </w:rPr>
-        <w:t>titulo = nombre</w:t>
-      </w:r>
-      <w:r>
-        <w:rPr>
-          <w:rFonts w:ascii="Arial" w:hAnsi="Arial"/>
-        </w:rPr>
-        <w:t xml:space="preserve"> </w:t>
-      </w:r>
-      <w:r>
-        <w:rPr>
-          <w:rFonts w:ascii="Arial" w:hAnsi="Arial"/>
-        </w:rPr>
-        <w:t xml:space="preserve">de la película </w:t>
-      </w:r>
-    </w:p>
-    <w:p>
-      <w:pPr>
-        <w:jc w:val="both"/>
-        <w:rPr>
-          <w:rFonts w:ascii="Arial" w:hAnsi="Arial"/>
-        </w:rPr>
-      </w:pPr>
-      <w:r>
-        <w:rPr>
-          <w:rFonts w:ascii="Arial" w:hAnsi="Arial"/>
-        </w:rPr>
-        <w:t>categoría = categoría de la película</w:t>
-      </w:r>
-    </w:p>
-    <w:p>
-      <w:pPr>
-        <w:jc w:val="both"/>
-        <w:rPr>
-          <w:rFonts w:ascii="Arial" w:hAnsi="Arial"/>
-        </w:rPr>
-      </w:pPr>
-      <w:proofErr w:type="spellStart"/>
-      <w:r>
-        <w:rPr>
-          <w:rFonts w:ascii="Arial" w:hAnsi="Arial"/>
-        </w:rPr>
-        <w:t>cod_actor</w:t>
-      </w:r>
-      <w:proofErr w:type="spellEnd"/>
-      <w:r>
-        <w:rPr>
-          <w:rFonts w:ascii="Arial" w:hAnsi="Arial"/>
-        </w:rPr>
-        <w:t xml:space="preserve"> = código del actor</w:t>
-      </w:r>
-    </w:p>
-    <w:p>
-      <w:pPr>
-        <w:jc w:val="both"/>
-        <w:rPr>
-          <w:rFonts w:ascii="Arial" w:hAnsi="Arial"/>
-        </w:rPr>
-      </w:pPr>
-      <w:proofErr w:type="spellStart"/>
-      <w:r>
-        <w:rPr>
-          <w:rFonts w:ascii="Arial" w:hAnsi="Arial"/>
-        </w:rPr>
-        <w:t>nom_actor</w:t>
-      </w:r>
-      <w:proofErr w:type="spellEnd"/>
-      <w:r>
-        <w:rPr>
-          <w:rFonts w:ascii="Arial" w:hAnsi="Arial"/>
-        </w:rPr>
-        <w:t xml:space="preserve"> = nombre del actor </w:t>
-      </w:r>
-    </w:p>
-    <w:p>
-      <w:pPr>
-        <w:jc w:val="both"/>
-        <w:rPr>
-          <w:rFonts w:ascii="Arial" w:hAnsi="Arial"/>
-        </w:rPr>
-      </w:pPr>
-      <w:proofErr w:type="spellStart"/>
-      <w:r>
-        <w:rPr>
-          <w:rFonts w:ascii="Arial" w:hAnsi="Arial"/>
-        </w:rPr>
-        <w:t>fechanac_actor</w:t>
-      </w:r>
-      <w:proofErr w:type="spellEnd"/>
-      <w:r>
-        <w:rPr>
-          <w:rFonts w:ascii="Arial" w:hAnsi="Arial"/>
-        </w:rPr>
-        <w:t xml:space="preserve"> </w:t>
-      </w:r>
-      <w:r>
-        <w:rPr>
-          <w:rFonts w:ascii="Arial" w:hAnsi="Arial"/>
-        </w:rPr>
         <w:t xml:space="preserve">= fecha de nacimiento del actor </w:t>
       </w:r>
     </w:p>
@@ -4327,19 +3935,11 @@
           <w:rFonts w:ascii="Arial" w:hAnsi="Arial"/>
         </w:rPr>
       </w:pPr>
-      <w:proofErr w:type="spellStart"/>
-      <w:r>
-        <w:rPr>
-          <w:rFonts w:ascii="Arial" w:hAnsi="Arial"/>
-        </w:rPr>
-        <w:t>cod_tipo</w:t>
-      </w:r>
-      <w:proofErr w:type="spellEnd"/>
-      <w:r>
-        <w:rPr>
-          <w:rFonts w:ascii="Arial" w:hAnsi="Arial"/>
-        </w:rPr>
-        <w:t xml:space="preserve"> =</w:t>
+      <w:r>
+        <w:rPr>
+          <w:rFonts w:ascii="Arial" w:hAnsi="Arial"/>
+        </w:rPr>
+        <w:t>cod_tipo =</w:t>
       </w:r>
       <w:r>
         <w:rPr>
@@ -4400,35 +4000,7 @@
         <w:rPr>
           <w:rFonts w:ascii="Arial" w:hAnsi="Arial"/>
         </w:rPr>
-        <w:t>Con las dos entidades establecidas llamadas “Alquiler” y “</w:t>
-      </w:r>
-      <w:proofErr w:type="spellStart"/>
-      <w:r>
-        <w:rPr>
-          <w:rFonts w:ascii="Arial" w:hAnsi="Arial"/>
-        </w:rPr>
-        <w:t>Cassette</w:t>
-      </w:r>
-      <w:proofErr w:type="spellEnd"/>
-      <w:r>
-        <w:rPr>
-          <w:rFonts w:ascii="Arial" w:hAnsi="Arial"/>
-        </w:rPr>
-        <w:t xml:space="preserve">” se procede </w:t>
-      </w:r>
-      <w:proofErr w:type="spellStart"/>
-      <w:r>
-        <w:rPr>
-          <w:rFonts w:ascii="Arial" w:hAnsi="Arial"/>
-        </w:rPr>
-        <w:t>ha</w:t>
-      </w:r>
-      <w:proofErr w:type="spellEnd"/>
-      <w:r>
-        <w:rPr>
-          <w:rFonts w:ascii="Arial" w:hAnsi="Arial"/>
-        </w:rPr>
-        <w:t xml:space="preserve"> agregar los registros para poder así identificar qué elementos son los que se repiten y aplicar las formas de normalización.</w:t>
+        <w:t>Con las dos entidades establecidas llamadas “Alquiler” y “Cassette” se procede ha agregar los registros para poder así identificar qué elementos son los que se repiten y aplicar las formas de normalización.</w:t>
       </w:r>
     </w:p>
     <w:p>
@@ -4728,21 +4300,7 @@
         <w:rPr>
           <w:rFonts w:ascii="Arial" w:hAnsi="Arial"/>
         </w:rPr>
-        <w:t>Con la tabla “</w:t>
-      </w:r>
-      <w:proofErr w:type="spellStart"/>
-      <w:r>
-        <w:rPr>
-          <w:rFonts w:ascii="Arial" w:hAnsi="Arial"/>
-        </w:rPr>
-        <w:t>Cassette</w:t>
-      </w:r>
-      <w:proofErr w:type="spellEnd"/>
-      <w:r>
-        <w:rPr>
-          <w:rFonts w:ascii="Arial" w:hAnsi="Arial"/>
-        </w:rPr>
-        <w:t>” se procede a separar en tablas para eliminar los datos repetidos.</w:t>
+        <w:t>Con la tabla “Cassette” se procede a separar en tablas para eliminar los datos repetidos.</w:t>
       </w:r>
     </w:p>
     <w:p>
@@ -5520,49 +5078,7 @@
         <w:rPr>
           <w:rFonts w:ascii="Arial" w:hAnsi="Arial"/>
         </w:rPr>
-        <w:t xml:space="preserve">Con la siguiente tabla, se encuentra la relación que existe entre el </w:t>
-      </w:r>
-      <w:proofErr w:type="spellStart"/>
-      <w:r>
-        <w:rPr>
-          <w:rFonts w:ascii="Arial" w:hAnsi="Arial"/>
-        </w:rPr>
-        <w:t>cassette</w:t>
-      </w:r>
-      <w:proofErr w:type="spellEnd"/>
-      <w:r>
-        <w:rPr>
-          <w:rFonts w:ascii="Arial" w:hAnsi="Arial"/>
-        </w:rPr>
-        <w:t xml:space="preserve"> alquilado y el cliente que lo ha pedido, por lo </w:t>
-      </w:r>
-      <w:proofErr w:type="gramStart"/>
-      <w:r>
-        <w:rPr>
-          <w:rFonts w:ascii="Arial" w:hAnsi="Arial"/>
-        </w:rPr>
-        <w:t>tanto</w:t>
-      </w:r>
-      <w:proofErr w:type="gramEnd"/>
-      <w:r>
-        <w:rPr>
-          <w:rFonts w:ascii="Arial" w:hAnsi="Arial"/>
-        </w:rPr>
-        <w:t xml:space="preserve"> en esta tabla se agregarán las llaves foráneas que relacionarán la tabla “</w:t>
-      </w:r>
-      <w:proofErr w:type="spellStart"/>
-      <w:r>
-        <w:rPr>
-          <w:rFonts w:ascii="Arial" w:hAnsi="Arial"/>
-        </w:rPr>
-        <w:t>cassette</w:t>
-      </w:r>
-      <w:proofErr w:type="spellEnd"/>
-      <w:r>
-        <w:rPr>
-          <w:rFonts w:ascii="Arial" w:hAnsi="Arial"/>
-        </w:rPr>
-        <w:t>” y la tabla “cliente”.</w:t>
+        <w:t>Con la siguiente tabla, se encuentra la relación que existe entre el cassette alquilado y el cliente que lo ha pedido, por lo tanto en esta tabla se agregarán las llaves foráneas que relacionarán la tabla “cassette” y la tabla “cliente”.</w:t>
       </w:r>
     </w:p>
     <w:p>
@@ -5632,35 +5148,7 @@
         <w:rPr>
           <w:rFonts w:ascii="Arial" w:hAnsi="Arial"/>
         </w:rPr>
-        <w:t>La tabla “</w:t>
-      </w:r>
-      <w:proofErr w:type="spellStart"/>
-      <w:r>
-        <w:rPr>
-          <w:rFonts w:ascii="Arial" w:hAnsi="Arial"/>
-        </w:rPr>
-        <w:t>cassette</w:t>
-      </w:r>
-      <w:proofErr w:type="spellEnd"/>
-      <w:r>
-        <w:rPr>
-          <w:rFonts w:ascii="Arial" w:hAnsi="Arial"/>
-        </w:rPr>
-        <w:t>” mantiene relación con las tablas “Formato”, “</w:t>
-      </w:r>
-      <w:proofErr w:type="spellStart"/>
-      <w:r>
-        <w:rPr>
-          <w:rFonts w:ascii="Arial" w:hAnsi="Arial"/>
-        </w:rPr>
-        <w:t>Categoria</w:t>
-      </w:r>
-      <w:proofErr w:type="spellEnd"/>
-      <w:r>
-        <w:rPr>
-          <w:rFonts w:ascii="Arial" w:hAnsi="Arial"/>
-        </w:rPr>
-        <w:t>” y “Actor</w:t>
+        <w:t>La tabla “cassette” mantiene relación con las tablas “Formato”, “Categoria” y “Actor</w:t>
       </w:r>
       <w:r>
         <w:rPr>
@@ -7044,21 +6532,7 @@
         <w:rPr>
           <w:rFonts w:ascii="Arial" w:hAnsi="Arial"/>
         </w:rPr>
-        <w:t xml:space="preserve">En la tabla “Profesor” existe una relación con la tabla “colegio” ya que basado en el registro, un profesor puede dar clase en un solo colegio, pero en un solo colegio </w:t>
-      </w:r>
-      <w:proofErr w:type="gramStart"/>
-      <w:r>
-        <w:rPr>
-          <w:rFonts w:ascii="Arial" w:hAnsi="Arial"/>
-        </w:rPr>
-        <w:t>pueden</w:t>
-      </w:r>
-      <w:proofErr w:type="gramEnd"/>
-      <w:r>
-        <w:rPr>
-          <w:rFonts w:ascii="Arial" w:hAnsi="Arial"/>
-        </w:rPr>
-        <w:t xml:space="preserve"> haber muchos profesores dando clase, por lo tanto se agrega en la tabla “profesor” la llave foránea de la tabla “colegio”.</w:t>
+        <w:t>En la tabla “Profesor” existe una relación con la tabla “colegio” ya que basado en el registro, un profesor puede dar clase en un solo colegio, pero en un solo colegio pueden haber muchos profesores dando clase, por lo tanto se agrega en la tabla “profesor” la llave foránea de la tabla “colegio”.</w:t>
       </w:r>
     </w:p>
     <w:p>
@@ -7404,21 +6878,7 @@
         <w:rPr>
           <w:rFonts w:ascii="Arial" w:hAnsi="Arial"/>
         </w:rPr>
-        <w:t>En la tabla “</w:t>
-      </w:r>
-      <w:proofErr w:type="spellStart"/>
-      <w:r>
-        <w:rPr>
-          <w:rFonts w:ascii="Arial" w:hAnsi="Arial"/>
-        </w:rPr>
-        <w:t>Prestamo</w:t>
-      </w:r>
-      <w:proofErr w:type="spellEnd"/>
-      <w:r>
-        <w:rPr>
-          <w:rFonts w:ascii="Arial" w:hAnsi="Arial"/>
-        </w:rPr>
-        <w:t>”, mantiene una relación tanto con la tabla “profesor” como la tabla “libro” ya que un libro puede ser prestado a varios profesores y un profesor puede pedir prestado varios libros en una fecha determinada, por lo que se agrega en esta tabla las llaves que identifican con las dos tablas mencionadas.</w:t>
+        <w:t>En la tabla “Prestamo”, mantiene una relación tanto con la tabla “profesor” como la tabla “libro” ya que un libro puede ser prestado a varios profesores y un profesor puede pedir prestado varios libros en una fecha determinada, por lo que se agrega en esta tabla las llaves que identifican con las dos tablas mencionadas.</w:t>
       </w:r>
     </w:p>
     <w:p>
@@ -7788,35 +7248,7 @@
         <w:rPr>
           <w:rFonts w:ascii="Arial" w:hAnsi="Arial"/>
         </w:rPr>
-        <w:t>Se tiene una relación del REPORTE_MATRICULA (</w:t>
-      </w:r>
-      <w:proofErr w:type="spellStart"/>
-      <w:r>
-        <w:rPr>
-          <w:rFonts w:ascii="Arial" w:hAnsi="Arial"/>
-        </w:rPr>
-        <w:t>código_alumno</w:t>
-      </w:r>
-      <w:proofErr w:type="spellEnd"/>
-      <w:r>
-        <w:rPr>
-          <w:rFonts w:ascii="Arial" w:hAnsi="Arial"/>
-        </w:rPr>
-        <w:t xml:space="preserve">, </w:t>
-      </w:r>
-      <w:proofErr w:type="spellStart"/>
-      <w:r>
-        <w:rPr>
-          <w:rFonts w:ascii="Arial" w:hAnsi="Arial"/>
-        </w:rPr>
-        <w:t>nombre_alumno</w:t>
-      </w:r>
-      <w:proofErr w:type="spellEnd"/>
-      <w:r>
-        <w:rPr>
-          <w:rFonts w:ascii="Arial" w:hAnsi="Arial"/>
-        </w:rPr>
-        <w:t>, especialidad,</w:t>
+        <w:t>Se tiene una relación del REPORTE_MATRICULA (código_alumno, nombre_alumno, especialidad,</w:t>
       </w:r>
       <w:r>
         <w:rPr>
@@ -7824,47 +7256,11 @@
         </w:rPr>
         <w:t xml:space="preserve"> </w:t>
       </w:r>
-      <w:proofErr w:type="spellStart"/>
-      <w:r>
-        <w:rPr>
-          <w:rFonts w:ascii="Arial" w:hAnsi="Arial"/>
-        </w:rPr>
-        <w:t>código_curso</w:t>
-      </w:r>
-      <w:proofErr w:type="spellEnd"/>
-      <w:r>
-        <w:rPr>
-          <w:rFonts w:ascii="Arial" w:hAnsi="Arial"/>
-        </w:rPr>
-        <w:t xml:space="preserve">, </w:t>
-      </w:r>
-      <w:proofErr w:type="spellStart"/>
-      <w:r>
-        <w:rPr>
-          <w:rFonts w:ascii="Arial" w:hAnsi="Arial"/>
-        </w:rPr>
-        <w:t>nombre_curso</w:t>
-      </w:r>
-      <w:proofErr w:type="spellEnd"/>
-      <w:r>
-        <w:rPr>
-          <w:rFonts w:ascii="Arial" w:hAnsi="Arial"/>
-        </w:rPr>
-        <w:t xml:space="preserve">, </w:t>
-      </w:r>
-      <w:proofErr w:type="spellStart"/>
-      <w:r>
-        <w:rPr>
-          <w:rFonts w:ascii="Arial" w:hAnsi="Arial"/>
-        </w:rPr>
-        <w:t>nombre_docente</w:t>
-      </w:r>
-      <w:proofErr w:type="spellEnd"/>
-      <w:r>
-        <w:rPr>
-          <w:rFonts w:ascii="Arial" w:hAnsi="Arial"/>
-        </w:rPr>
-        <w:t>, oficina, sección) se pide aplicar las reglas de normalización</w:t>
+      <w:r>
+        <w:rPr>
+          <w:rFonts w:ascii="Arial" w:hAnsi="Arial"/>
+        </w:rPr>
+        <w:t>código_curso, nombre_curso, nombre_docente, oficina, sección) se pide aplicar las reglas de normalización</w:t>
       </w:r>
       <w:r>
         <w:rPr>
@@ -9330,21 +8726,7 @@
         <w:rPr>
           <w:rFonts w:ascii="Arial" w:hAnsi="Arial"/>
         </w:rPr>
-        <w:t xml:space="preserve">En la primera forma normal, se divide en tablas las cuales no mantenga una dependencia fuerte con la llave principal observando sus registros. En este caso solo el titulo del libro mantiene una relación de dependencia con la llave principal </w:t>
-      </w:r>
-      <w:proofErr w:type="spellStart"/>
-      <w:r>
-        <w:rPr>
-          <w:rFonts w:ascii="Arial" w:hAnsi="Arial"/>
-        </w:rPr>
-        <w:t>codLibro</w:t>
-      </w:r>
-      <w:proofErr w:type="spellEnd"/>
-      <w:r>
-        <w:rPr>
-          <w:rFonts w:ascii="Arial" w:hAnsi="Arial"/>
-        </w:rPr>
-        <w:t>.</w:t>
+        <w:t>En la primera forma normal, se divide en tablas las cuales no mantenga una dependencia fuerte con la llave principal observando sus registros. En este caso solo el titulo del libro mantiene una relación de dependencia con la llave principal codLibro.</w:t>
       </w:r>
     </w:p>
     <w:p>
@@ -10264,14 +9646,6 @@
           <w:rFonts w:ascii="Arial" w:hAnsi="Arial"/>
         </w:rPr>
       </w:pPr>
-    </w:p>
-    <w:p>
-      <w:pPr>
-        <w:jc w:val="center"/>
-        <w:rPr>
-          <w:rFonts w:ascii="Arial" w:hAnsi="Arial"/>
-        </w:rPr>
-      </w:pPr>
       <w:r>
         <w:rPr>
           <w:noProof/>
@@ -10315,19 +9689,69 @@
     </w:p>
     <w:p>
       <w:pPr>
-        <w:jc w:val="center"/>
-        <w:rPr>
-          <w:rFonts w:ascii="Arial" w:hAnsi="Arial"/>
-        </w:rPr>
-      </w:pPr>
-    </w:p>
-    <w:p>
-      <w:pPr>
-        <w:jc w:val="center"/>
-        <w:rPr>
-          <w:rFonts w:ascii="Arial" w:hAnsi="Arial"/>
-        </w:rPr>
-      </w:pPr>
+        <w:pStyle w:val="Prrafodelista"/>
+        <w:numPr>
+          <w:ilvl w:val="0"/>
+          <w:numId w:val="1"/>
+        </w:numPr>
+        <w:rPr>
+          <w:rFonts w:ascii="Arial" w:hAnsi="Arial"/>
+        </w:rPr>
+      </w:pPr>
+      <w:r>
+        <w:rPr>
+          <w:rFonts w:ascii="Arial" w:hAnsi="Arial"/>
+        </w:rPr>
+        <w:t>Diagrama MER</w:t>
+      </w:r>
+    </w:p>
+    <w:p>
+      <w:pPr>
+        <w:jc w:val="center"/>
+        <w:rPr>
+          <w:rFonts w:ascii="Arial" w:hAnsi="Arial"/>
+        </w:rPr>
+      </w:pPr>
+      <w:r>
+        <w:rPr>
+          <w:noProof/>
+        </w:rPr>
+        <w:drawing>
+          <wp:inline distT="0" distB="0" distL="0" distR="0" wp14:anchorId="0BE6F640" wp14:editId="29E9B128">
+            <wp:extent cx="3931523" cy="1971675"/>
+            <wp:effectExtent l="0" t="0" r="0" b="0"/>
+            <wp:docPr id="675933061" name="Imagen 1" descr="Diagrama&#10;&#10;Descripción generada automáticamente"/>
+            <wp:cNvGraphicFramePr>
+              <a:graphicFrameLocks xmlns:a="http://schemas.openxmlformats.org/drawingml/2006/main" noChangeAspect="1"/>
+            </wp:cNvGraphicFramePr>
+            <a:graphic xmlns:a="http://schemas.openxmlformats.org/drawingml/2006/main">
+              <a:graphicData uri="http://schemas.openxmlformats.org/drawingml/2006/picture">
+                <pic:pic xmlns:pic="http://schemas.openxmlformats.org/drawingml/2006/picture">
+                  <pic:nvPicPr>
+                    <pic:cNvPr id="675933061" name="Imagen 1" descr="Diagrama&#10;&#10;Descripción generada automáticamente"/>
+                    <pic:cNvPicPr/>
+                  </pic:nvPicPr>
+                  <pic:blipFill>
+                    <a:blip r:embed="rId117"/>
+                    <a:stretch>
+                      <a:fillRect/>
+                    </a:stretch>
+                  </pic:blipFill>
+                  <pic:spPr>
+                    <a:xfrm>
+                      <a:off x="0" y="0"/>
+                      <a:ext cx="3973750" cy="1992852"/>
+                    </a:xfrm>
+                    <a:prstGeom prst="rect">
+                      <a:avLst/>
+                    </a:prstGeom>
+                  </pic:spPr>
+                </pic:pic>
+              </a:graphicData>
+            </a:graphic>
+          </wp:inline>
+        </w:drawing>
+      </w:r>
     </w:p>
     <w:sectPr>
       <w:pgSz w:w="12240" w:h="15840"/>
